--- a/Documentation/Final Report/Report Fabio Pimentel - 2019415_Final.docx
+++ b/Documentation/Final Report/Report Fabio Pimentel - 2019415_Final.docx
@@ -3202,7 +3202,7 @@
                 <w:noProof/>
                 <w:webHidden/>
               </w:rPr>
-              <w:t>16</w:t>
+              <w:t>15</w:t>
             </w:r>
             <w:r>
               <w:rPr>
@@ -3706,7 +3706,7 @@
                 <w:noProof/>
                 <w:webHidden/>
               </w:rPr>
-              <w:t>18</w:t>
+              <w:t>17</w:t>
             </w:r>
             <w:r>
               <w:rPr>
@@ -5650,7 +5650,7 @@
                 <w:noProof/>
                 <w:webHidden/>
               </w:rPr>
-              <w:t>35</w:t>
+              <w:t>34</w:t>
             </w:r>
             <w:r>
               <w:rPr>
@@ -5722,7 +5722,7 @@
                 <w:noProof/>
                 <w:webHidden/>
               </w:rPr>
-              <w:t>35</w:t>
+              <w:t>34</w:t>
             </w:r>
             <w:r>
               <w:rPr>
@@ -5794,7 +5794,7 @@
                 <w:noProof/>
                 <w:webHidden/>
               </w:rPr>
-              <w:t>36</w:t>
+              <w:t>35</w:t>
             </w:r>
             <w:r>
               <w:rPr>
@@ -5866,7 +5866,7 @@
                 <w:noProof/>
                 <w:webHidden/>
               </w:rPr>
-              <w:t>36</w:t>
+              <w:t>35</w:t>
             </w:r>
             <w:r>
               <w:rPr>
@@ -31832,7 +31832,7 @@
 </file>
 
 <file path=customXml/itemProps1.xml><?xml version="1.0" encoding="utf-8"?>
-<ds:datastoreItem xmlns:ds="http://schemas.openxmlformats.org/officeDocument/2006/customXml" ds:itemID="{65ADB1D9-CACF-4AA1-B992-23322C3D2392}">
+<ds:datastoreItem xmlns:ds="http://schemas.openxmlformats.org/officeDocument/2006/customXml" ds:itemID="{3B7892FA-6BB6-4CBA-A5BA-E2A5DCEC039A}">
   <ds:schemaRefs>
     <ds:schemaRef ds:uri="http://schemas.openxmlformats.org/officeDocument/2006/bibliography"/>
   </ds:schemaRefs>
